--- a/docs/content/tests/test3.docx
+++ b/docs/content/tests/test3.docx
@@ -67,7 +67,7 @@
         <w:pStyle w:val="BodyText"/>
       </w:pPr>
       <w:r>
-        <w:t xml:space="preserve">The test comprises two parts: concepts, containing short-answer and multiple-choice questions; and applications, which requires some data analysis. Revisions will be allowed for the applications part, but not for the concepts part.</w:t>
+        <w:t xml:space="preserve">The test comprises two parts: concepts, containing short-answer and multiple-choice questions; and applications, which requires some data analysis.</w:t>
       </w:r>
     </w:p>
     <w:bookmarkEnd w:id="20"/>
@@ -231,17 +231,6 @@
       </w:pPr>
       <w:r>
         <w:t xml:space="preserve">All of the above</w:t>
-      </w:r>
-    </w:p>
-    <w:p>
-      <w:pPr>
-        <w:numPr>
-          <w:ilvl w:val="0"/>
-          <w:numId w:val="1001"/>
-        </w:numPr>
-      </w:pPr>
-      <w:r>
-        <w:t xml:space="preserve">[L8] Suppose you perform a study to measure association between</w:t>
       </w:r>
     </w:p>
     <w:p>
